--- a/Documentatie/Kerntaak-2/2.5.9_Gedetailleerd-testplan/2017-04-28_Functionele-en-technische-test_V1.docx
+++ b/Documentatie/Kerntaak-2/2.5.9_Gedetailleerd-testplan/2017-04-28_Functionele-en-technische-test_V1.docx
@@ -96,7 +96,20 @@
                                     <w:lang w:val="en-US"/>
                                   </w:rPr>
                                   <w:br/>
-                                  <w:t>Klas: RIO4-APO3A</w:t>
+                                </w:r>
+                                <w:proofErr w:type="spellStart"/>
+                                <w:r>
+                                  <w:rPr>
+                                    <w:lang w:val="en-US"/>
+                                  </w:rPr>
+                                  <w:t>Klas</w:t>
+                                </w:r>
+                                <w:proofErr w:type="spellEnd"/>
+                                <w:r>
+                                  <w:rPr>
+                                    <w:lang w:val="en-US"/>
+                                  </w:rPr>
+                                  <w:t>: RIO4-APO3A</w:t>
                                 </w:r>
                                 <w:r>
                                   <w:rPr>
@@ -104,11 +117,19 @@
                                   </w:rPr>
                                   <w:br/>
                                 </w:r>
+                                <w:proofErr w:type="spellStart"/>
                                 <w:r>
                                   <w:rPr>
                                     <w:lang w:val="en-US"/>
                                   </w:rPr>
-                                  <w:t>Examencasus: 03</w:t>
+                                  <w:t>Examencasus</w:t>
+                                </w:r>
+                                <w:proofErr w:type="spellEnd"/>
+                                <w:r>
+                                  <w:rPr>
+                                    <w:lang w:val="en-US"/>
+                                  </w:rPr>
+                                  <w:t>: 03</w:t>
                                 </w:r>
                               </w:p>
                               <w:p>
@@ -696,7 +717,7 @@
                   </wp:anchor>
                 </w:drawing>
               </mc:Choice>
-              <mc:Fallback xmlns:cx="http://schemas.microsoft.com/office/drawing/2014/chartex" xmlns:cx1="http://schemas.microsoft.com/office/drawing/2015/9/8/chartex" xmlns:cx2="http://schemas.microsoft.com/office/drawing/2015/10/21/chartex" xmlns:cx3="http://schemas.microsoft.com/office/drawing/2016/5/9/chartex" xmlns:cx4="http://schemas.microsoft.com/office/drawing/2016/5/10/chartex" xmlns:cx5="http://schemas.microsoft.com/office/drawing/2016/5/11/chartex" xmlns:w16se="http://schemas.microsoft.com/office/word/2015/wordml/symex">
+              <mc:Fallback xmlns:w16se="http://schemas.microsoft.com/office/word/2015/wordml/symex" xmlns:cx5="http://schemas.microsoft.com/office/drawing/2016/5/11/chartex" xmlns:cx4="http://schemas.microsoft.com/office/drawing/2016/5/10/chartex" xmlns:cx3="http://schemas.microsoft.com/office/drawing/2016/5/9/chartex" xmlns:cx2="http://schemas.microsoft.com/office/drawing/2015/10/21/chartex" xmlns:cx1="http://schemas.microsoft.com/office/drawing/2015/9/8/chartex" xmlns:cx="http://schemas.microsoft.com/office/drawing/2014/chartex">
                 <w:pict>
                   <v:rect id="Rechthoek 132" o:spid="_x0000_s1028" style="position:absolute;margin-left:-4.4pt;margin-top:0;width:46.8pt;height:77.75pt;z-index:251659264;visibility:visible;mso-wrap-style:square;mso-width-percent:76;mso-height-percent:98;mso-top-percent:23;mso-wrap-distance-left:9pt;mso-wrap-distance-top:0;mso-wrap-distance-right:9pt;mso-wrap-distance-bottom:0;mso-position-horizontal:right;mso-position-horizontal-relative:margin;mso-position-vertical-relative:page;mso-width-percent:76;mso-height-percent:98;mso-top-percent:23;mso-width-relative:page;mso-height-relative:page;v-text-anchor:bottom" o:gfxdata="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" fillcolor="#5b9bd5 [3204]" stroked="f" strokeweight="1pt">
                     <v:path arrowok="t"/>
@@ -1142,7 +1163,15 @@
             <w:tcW w:w="7933" w:type="dxa"/>
           </w:tcPr>
           <w:p>
-            <w:r>
+            <w:pPr>
+              <w:rPr>
+                <w:b/>
+              </w:rPr>
+            </w:pPr>
+            <w:r>
+              <w:rPr>
+                <w:b/>
+              </w:rPr>
               <w:t>Vragen</w:t>
             </w:r>
           </w:p>
@@ -1213,7 +1242,13 @@
           </w:tcPr>
           <w:p>
             <w:r>
-              <w:t>Verstuurd bij berichten de “Verstuur bericht” knop het bericht naar de opdrachtgever?</w:t>
+              <w:t>Verstuurd bij berichten de “</w:t>
+            </w:r>
+            <w:r>
+              <w:t>verzenden</w:t>
+            </w:r>
+            <w:r>
+              <w:t>” knop het bericht naar de opdrachtgever?</w:t>
             </w:r>
           </w:p>
         </w:tc>
@@ -1237,16 +1272,7 @@
           </w:tcPr>
           <w:p>
             <w:r>
-              <w:t>Haalt bij berichten de “</w:t>
-            </w:r>
-            <w:r>
-              <w:t>verwijder bericht</w:t>
-            </w:r>
-            <w:r>
-              <w:t>” knop alle tekst weg uit het tekstvlak</w:t>
-            </w:r>
-            <w:r>
-              <w:t>?</w:t>
+              <w:t>Wordt er gecheckt of dat er een naam, e-mail adres en een telefoon nummer voordat het bericht verstuurd wordt?</w:t>
             </w:r>
           </w:p>
         </w:tc>
@@ -1270,7 +1296,7 @@
           </w:tcPr>
           <w:p>
             <w:r>
-              <w:t>Wordt er in de menubalk laten zien waar je je in de app bevind?</w:t>
+              <w:t>Wordt er gecheckt of dat er een bericht in het “bericht” vlak staat?</w:t>
             </w:r>
           </w:p>
         </w:tc>
@@ -1294,7 +1320,7 @@
           </w:tcPr>
           <w:p>
             <w:r>
-              <w:t>Worden bij het menu de juiste menu items getoond?</w:t>
+              <w:t>Wordt er in de menubalk laten zien waar je je in de app bevind?</w:t>
             </w:r>
           </w:p>
         </w:tc>
@@ -1318,7 +1344,7 @@
           </w:tcPr>
           <w:p>
             <w:r>
-              <w:t>Wordt er bij het kopje de juiste informatie laten zien?</w:t>
+              <w:t>Worden bij het menu de juiste menu items getoond?</w:t>
             </w:r>
           </w:p>
         </w:tc>
@@ -1342,7 +1368,7 @@
           </w:tcPr>
           <w:p>
             <w:r>
-              <w:t>Zorgt de terug knop ervoor dat je één plaats terug in de hiërarchie gaat?</w:t>
+              <w:t>Wordt er bij het kopje de juiste informatie laten zien?</w:t>
             </w:r>
           </w:p>
         </w:tc>
@@ -1366,10 +1392,7 @@
           </w:tcPr>
           <w:p>
             <w:r>
-              <w:t xml:space="preserve">Zorgt De home knop ervoor dat </w:t>
-            </w:r>
-            <w:r>
-              <w:t>de app naar de eerste pagina navigeert?</w:t>
+              <w:t>Zorgt de terug knop ervoor dat je één plaats terug in de hiërarchie gaat?</w:t>
             </w:r>
           </w:p>
         </w:tc>
@@ -1393,7 +1416,7 @@
           </w:tcPr>
           <w:p>
             <w:r>
-              <w:t>Sluit het dialoog venster voor het sluiten van de applicatie de applicatie?</w:t>
+              <w:t>Zorgt De home knop ervoor dat de app naar de eerste pagina navigeert?</w:t>
             </w:r>
           </w:p>
         </w:tc>
@@ -1417,14 +1440,79 @@
           </w:tcPr>
           <w:p>
             <w:r>
-              <w:t>Komen de kl</w:t>
-            </w:r>
-            <w:r>
-              <w:t>euren van de app overeen met de</w:t>
-            </w:r>
-            <w:r>
-              <w:t xml:space="preserve"> huisstijl (Kleuren van de huisstijl)?</w:t>
-            </w:r>
+              <w:t>Sluit het dialoog venster voor het sluiten van de applicatie de applicatie?</w:t>
+            </w:r>
+          </w:p>
+        </w:tc>
+        <w:tc>
+          <w:tcPr>
+            <w:tcW w:w="567" w:type="dxa"/>
+          </w:tcPr>
+          <w:p/>
+        </w:tc>
+        <w:tc>
+          <w:tcPr>
+            <w:tcW w:w="562" w:type="dxa"/>
+          </w:tcPr>
+          <w:p/>
+        </w:tc>
+      </w:tr>
+      <w:tr>
+        <w:tc>
+          <w:tcPr>
+            <w:tcW w:w="7933" w:type="dxa"/>
+          </w:tcPr>
+          <w:p>
+            <w:r>
+              <w:t>Als je op de contact knop drukt in het menu navigeer je dan naar de contactpagina?</w:t>
+            </w:r>
+          </w:p>
+        </w:tc>
+        <w:tc>
+          <w:tcPr>
+            <w:tcW w:w="567" w:type="dxa"/>
+          </w:tcPr>
+          <w:p/>
+        </w:tc>
+        <w:tc>
+          <w:tcPr>
+            <w:tcW w:w="562" w:type="dxa"/>
+          </w:tcPr>
+          <w:p/>
+        </w:tc>
+      </w:tr>
+      <w:tr>
+        <w:tc>
+          <w:tcPr>
+            <w:tcW w:w="7933" w:type="dxa"/>
+          </w:tcPr>
+          <w:p>
+            <w:r>
+              <w:t>Als je op de contactpagina op het telefoon nummer drukt wordt dan dat telefoon nummer ingevuld om te bellen?</w:t>
+            </w:r>
+          </w:p>
+        </w:tc>
+        <w:tc>
+          <w:tcPr>
+            <w:tcW w:w="567" w:type="dxa"/>
+          </w:tcPr>
+          <w:p/>
+        </w:tc>
+        <w:tc>
+          <w:tcPr>
+            <w:tcW w:w="562" w:type="dxa"/>
+          </w:tcPr>
+          <w:p/>
+        </w:tc>
+      </w:tr>
+      <w:tr>
+        <w:tc>
+          <w:tcPr>
+            <w:tcW w:w="7933" w:type="dxa"/>
+          </w:tcPr>
+          <w:p>
+            <w:bookmarkStart w:id="2" w:name="_GoBack"/>
+            <w:bookmarkEnd w:id="2"/>
           </w:p>
         </w:tc>
         <w:tc>
@@ -1481,13 +1569,21 @@
     <w:p/>
     <w:p>
       <w:r>
-        <w:t>Markeer “</w:t>
+        <w:t xml:space="preserve">Markeer </w:t>
+      </w:r>
+      <w:proofErr w:type="gramStart"/>
+      <w:r>
+        <w:t>“</w:t>
       </w:r>
       <w:r>
         <w:sym w:font="Wingdings 2" w:char="F050"/>
       </w:r>
       <w:r>
-        <w:t xml:space="preserve">” achter de vraag als het antwoord op de </w:t>
+        <w:t>”</w:t>
+      </w:r>
+      <w:proofErr w:type="gramEnd"/>
+      <w:r>
+        <w:t xml:space="preserve"> achter de vraag als het antwoord op de </w:t>
       </w:r>
       <w:r>
         <w:t>vraag correct is.</w:t>
@@ -1497,13 +1593,21 @@
         <w:t>M</w:t>
       </w:r>
       <w:r>
-        <w:t>arkeer “</w:t>
+        <w:t xml:space="preserve">arkeer </w:t>
+      </w:r>
+      <w:proofErr w:type="gramStart"/>
+      <w:r>
+        <w:t>“</w:t>
       </w:r>
       <w:r>
         <w:sym w:font="Wingdings" w:char="F0FB"/>
       </w:r>
       <w:r>
-        <w:t xml:space="preserve">” achter de vraag als het antwoord op de vraag </w:t>
+        <w:t>”</w:t>
+      </w:r>
+      <w:proofErr w:type="gramEnd"/>
+      <w:r>
+        <w:t xml:space="preserve"> achter de vraag als het antwoord op de vraag </w:t>
       </w:r>
       <w:r>
         <w:rPr>
@@ -1548,7 +1652,6 @@
           <w:p/>
           <w:p/>
           <w:p/>
-          <w:p/>
         </w:tc>
       </w:tr>
     </w:tbl>
@@ -1605,6 +1708,7 @@
           </w:tcPr>
           <w:p>
             <w:r>
+              <w:lastRenderedPageBreak/>
               <w:t>Datum:</w:t>
             </w:r>
           </w:p>
@@ -1645,11 +1749,11 @@
       <w:pPr>
         <w:pStyle w:val="Heading1"/>
       </w:pPr>
-      <w:bookmarkStart w:id="2" w:name="_Toc477253379"/>
+      <w:bookmarkStart w:id="3" w:name="_Toc477253379"/>
       <w:r>
         <w:t>Technische test</w:t>
       </w:r>
-      <w:bookmarkEnd w:id="2"/>
+      <w:bookmarkEnd w:id="3"/>
     </w:p>
     <w:p/>
     <w:tbl>
@@ -1669,7 +1773,15 @@
             <w:tcW w:w="7933" w:type="dxa"/>
           </w:tcPr>
           <w:p>
-            <w:r>
+            <w:pPr>
+              <w:rPr>
+                <w:b/>
+              </w:rPr>
+            </w:pPr>
+            <w:r>
+              <w:rPr>
+                <w:b/>
+              </w:rPr>
               <w:t>Vragen</w:t>
             </w:r>
           </w:p>
@@ -1806,7 +1918,15 @@
           </w:tcPr>
           <w:p>
             <w:r>
-              <w:t>Is er goed gebruik gemaakt van CamelCase?</w:t>
+              <w:t xml:space="preserve">Is er goed gebruik gemaakt van </w:t>
+            </w:r>
+            <w:proofErr w:type="spellStart"/>
+            <w:r>
+              <w:t>CamelCase</w:t>
+            </w:r>
+            <w:proofErr w:type="spellEnd"/>
+            <w:r>
+              <w:t>?</w:t>
             </w:r>
           </w:p>
         </w:tc>
@@ -1947,13 +2067,21 @@
     <w:p/>
     <w:p>
       <w:r>
-        <w:t>Markeer “</w:t>
+        <w:t xml:space="preserve">Markeer </w:t>
+      </w:r>
+      <w:proofErr w:type="gramStart"/>
+      <w:r>
+        <w:t>“</w:t>
       </w:r>
       <w:r>
         <w:sym w:font="Wingdings 2" w:char="F050"/>
       </w:r>
       <w:r>
-        <w:t>” achter de vraag als het an</w:t>
+        <w:t>”</w:t>
+      </w:r>
+      <w:proofErr w:type="gramEnd"/>
+      <w:r>
+        <w:t xml:space="preserve"> achter de vraag als het an</w:t>
       </w:r>
       <w:r>
         <w:t>twoord op de vraag correct is.</w:t>
@@ -1963,13 +2091,21 @@
         <w:t>M</w:t>
       </w:r>
       <w:r>
-        <w:t>arkeer “</w:t>
+        <w:t xml:space="preserve">arkeer </w:t>
+      </w:r>
+      <w:proofErr w:type="gramStart"/>
+      <w:r>
+        <w:t>“</w:t>
       </w:r>
       <w:r>
         <w:sym w:font="Wingdings" w:char="F0FB"/>
       </w:r>
       <w:r>
-        <w:t xml:space="preserve">” achter de vraag als het antwoord op de vraag </w:t>
+        <w:t>”</w:t>
+      </w:r>
+      <w:proofErr w:type="gramEnd"/>
+      <w:r>
+        <w:t xml:space="preserve"> achter de vraag als het antwoord op de vraag </w:t>
       </w:r>
       <w:r>
         <w:rPr>
@@ -2039,6 +2175,7 @@
           </w:tcPr>
           <w:p>
             <w:r>
+              <w:lastRenderedPageBreak/>
               <w:t>Handtekening:</w:t>
             </w:r>
           </w:p>
@@ -2109,11 +2246,11 @@
       <w:pPr>
         <w:pStyle w:val="Heading1"/>
       </w:pPr>
-      <w:bookmarkStart w:id="3" w:name="_Toc477253380"/>
+      <w:bookmarkStart w:id="4" w:name="_Toc477253380"/>
       <w:r>
         <w:t>Revisie</w:t>
       </w:r>
-      <w:bookmarkEnd w:id="3"/>
+      <w:bookmarkEnd w:id="4"/>
     </w:p>
     <w:p>
       <w:r>
@@ -2234,7 +2371,13 @@
               <w:rPr>
                 <w:lang w:eastAsia="nl-NL"/>
               </w:rPr>
-              <w:t>14-05</w:t>
+              <w:t>30</w:t>
+            </w:r>
+            <w:r>
+              <w:rPr>
+                <w:lang w:eastAsia="nl-NL"/>
+              </w:rPr>
+              <w:t>-05</w:t>
             </w:r>
             <w:r>
               <w:rPr>
@@ -2261,7 +2404,19 @@
               <w:rPr>
                 <w:lang w:eastAsia="nl-NL"/>
               </w:rPr>
-              <w:t>Vragen bijggewerkt.</w:t>
+              <w:t>Vragen bij</w:t>
+            </w:r>
+            <w:r>
+              <w:rPr>
+                <w:lang w:eastAsia="nl-NL"/>
+              </w:rPr>
+              <w:t>gewerkt</w:t>
+            </w:r>
+            <w:r>
+              <w:rPr>
+                <w:lang w:eastAsia="nl-NL"/>
+              </w:rPr>
+              <w:t xml:space="preserve"> </w:t>
             </w:r>
             <w:r>
               <w:rPr>
@@ -2324,8 +2479,6 @@
                 <w:lang w:eastAsia="nl-NL"/>
               </w:rPr>
             </w:pPr>
-            <w:bookmarkStart w:id="4" w:name="_GoBack"/>
-            <w:bookmarkEnd w:id="4"/>
           </w:p>
         </w:tc>
       </w:tr>
@@ -2351,7 +2504,13 @@
               <w:rPr>
                 <w:lang w:eastAsia="nl-NL"/>
               </w:rPr>
-              <w:t>13-05</w:t>
+              <w:t>30</w:t>
+            </w:r>
+            <w:r>
+              <w:rPr>
+                <w:lang w:eastAsia="nl-NL"/>
+              </w:rPr>
+              <w:t>-05</w:t>
             </w:r>
             <w:r>
               <w:rPr>
@@ -2456,7 +2615,13 @@
               <w:rPr>
                 <w:lang w:eastAsia="nl-NL"/>
               </w:rPr>
-              <w:t>10-05</w:t>
+              <w:t>30</w:t>
+            </w:r>
+            <w:r>
+              <w:rPr>
+                <w:lang w:eastAsia="nl-NL"/>
+              </w:rPr>
+              <w:t>-05</w:t>
             </w:r>
             <w:r>
               <w:rPr>
@@ -2562,7 +2727,7 @@
               <w:rPr>
                 <w:lang w:eastAsia="nl-NL"/>
               </w:rPr>
-              <w:t>17-04</w:t>
+              <w:t>30-05</w:t>
             </w:r>
             <w:r>
               <w:rPr>
@@ -2668,7 +2833,7 @@
               <w:rPr>
                 <w:lang w:eastAsia="nl-NL"/>
               </w:rPr>
-              <w:t>17-04</w:t>
+              <w:t>30-05</w:t>
             </w:r>
             <w:r>
               <w:rPr>
@@ -2813,7 +2978,7 @@
           <w:rPr>
             <w:noProof/>
           </w:rPr>
-          <w:t>4</w:t>
+          <w:t>3</w:t>
         </w:r>
         <w:r>
           <w:fldChar w:fldCharType="end"/>
@@ -3991,7 +4156,7 @@
 </file>
 
 <file path=customXml/itemProps2.xml><?xml version="1.0" encoding="utf-8"?>
-<ds:datastoreItem xmlns:ds="http://schemas.openxmlformats.org/officeDocument/2006/customXml" ds:itemID="{2F31FDFF-17B7-4ADB-A183-654DEAD6F83E}">
+<ds:datastoreItem xmlns:ds="http://schemas.openxmlformats.org/officeDocument/2006/customXml" ds:itemID="{F4FB866E-84F6-48D9-9DCE-7FCF8CF275FB}">
   <ds:schemaRefs>
     <ds:schemaRef ds:uri="http://schemas.openxmlformats.org/officeDocument/2006/bibliography"/>
   </ds:schemaRefs>
